--- a/asset/CV/Istvan-Acs-cv.docx
+++ b/asset/CV/Istvan-Acs-cv.docx
@@ -136,7 +136,7 @@
         </w:rPr>
         <w:tab/>
         <w:tab/>
-        <w:t xml:space="preserve">07733 122445 </w:t>
+        <w:t xml:space="preserve">07586 652211 </w:t>
       </w:r>
       <w:hyperlink xmlns:r="http://schemas.openxmlformats.org/officeDocument/2006/relationships" r:id="docRId0">
         <w:r>
@@ -146,6 +146,7 @@
             <w:spacing w:val="0"/>
             <w:position w:val="0"/>
             <w:sz w:val="22"/>
+            <w:u w:val="single"/>
             <w:shd w:fill="auto" w:val="clear"/>
           </w:rPr>
           <w:t xml:space="preserve">istvan.acs89@gmail.com</w:t>
@@ -201,6 +202,7 @@
             <w:spacing w:val="0"/>
             <w:position w:val="0"/>
             <w:sz w:val="22"/>
+            <w:u w:val="single"/>
             <w:shd w:fill="auto" w:val="clear"/>
           </w:rPr>
           <w:t xml:space="preserve">LinkedIn</w:t>
@@ -225,6 +227,7 @@
             <w:spacing w:val="0"/>
             <w:position w:val="0"/>
             <w:sz w:val="22"/>
+            <w:u w:val="single"/>
             <w:shd w:fill="auto" w:val="clear"/>
           </w:rPr>
           <w:t xml:space="preserve">FaceBook</w:t>
@@ -249,6 +252,7 @@
             <w:spacing w:val="0"/>
             <w:position w:val="0"/>
             <w:sz w:val="22"/>
+            <w:u w:val="single"/>
             <w:shd w:fill="auto" w:val="clear"/>
           </w:rPr>
           <w:t xml:space="preserve">Twitter</w:t>
@@ -273,6 +277,7 @@
             <w:spacing w:val="0"/>
             <w:position w:val="0"/>
             <w:sz w:val="22"/>
+            <w:u w:val="single"/>
             <w:shd w:fill="auto" w:val="clear"/>
           </w:rPr>
           <w:t xml:space="preserve">StackOverflow</w:t>
@@ -297,6 +302,7 @@
             <w:spacing w:val="0"/>
             <w:position w:val="0"/>
             <w:sz w:val="22"/>
+            <w:u w:val="single"/>
             <w:shd w:fill="auto" w:val="clear"/>
           </w:rPr>
           <w:t xml:space="preserve">GitHub</w:t>
@@ -386,51 +392,7 @@
           <w:sz w:val="22"/>
           <w:shd w:fill="auto" w:val="clear"/>
         </w:rPr>
-        <w:t xml:space="preserve"> Coding flows through my veins so I can create a digital future today. My goal is to continuously become better so I can be like my hero and my hero is myself 10 years into the future. Let</w:t>
-      </w:r>
-      <w:r>
-        <w:rPr>
-          <w:rFonts w:ascii="Arial" w:hAnsi="Arial" w:cs="Arial" w:eastAsia="Arial"/>
-          <w:color w:val="000000"/>
-          <w:spacing w:val="0"/>
-          <w:position w:val="0"/>
-          <w:sz w:val="22"/>
-          <w:shd w:fill="auto" w:val="clear"/>
-        </w:rPr>
-        <w:t xml:space="preserve">’</w:t>
-      </w:r>
-      <w:r>
-        <w:rPr>
-          <w:rFonts w:ascii="Arial" w:hAnsi="Arial" w:cs="Arial" w:eastAsia="Arial"/>
-          <w:color w:val="000000"/>
-          <w:spacing w:val="0"/>
-          <w:position w:val="0"/>
-          <w:sz w:val="22"/>
-          <w:shd w:fill="auto" w:val="clear"/>
-        </w:rPr>
-        <w:t xml:space="preserve">s make the best of it and let</w:t>
-      </w:r>
-      <w:r>
-        <w:rPr>
-          <w:rFonts w:ascii="Arial" w:hAnsi="Arial" w:cs="Arial" w:eastAsia="Arial"/>
-          <w:color w:val="000000"/>
-          <w:spacing w:val="0"/>
-          <w:position w:val="0"/>
-          <w:sz w:val="22"/>
-          <w:shd w:fill="auto" w:val="clear"/>
-        </w:rPr>
-        <w:t xml:space="preserve">’</w:t>
-      </w:r>
-      <w:r>
-        <w:rPr>
-          <w:rFonts w:ascii="Arial" w:hAnsi="Arial" w:cs="Arial" w:eastAsia="Arial"/>
-          <w:color w:val="000000"/>
-          <w:spacing w:val="0"/>
-          <w:position w:val="0"/>
-          <w:sz w:val="22"/>
-          <w:shd w:fill="auto" w:val="clear"/>
-        </w:rPr>
-        <w:t xml:space="preserve">s start with a chat!</w:t>
+        <w:t xml:space="preserve"> Coding flows through my veins so I can create a digital future today. My goal is to continuously become better so I can be like my hero and my hero is myself 10 years into the future. Let’s make the best of it and let’s start with a chat!</w:t>
       </w:r>
     </w:p>
     <w:p>
